--- a/personal_portfolio_plan.docx
+++ b/personal_portfolio_plan.docx
@@ -1,6 +1,6 @@
 
 <file path=word/document.xml><?xml version="1.0" encoding="utf-8"?>
-<w:document xmlns:wpc="http://schemas.microsoft.com/office/word/2010/wordprocessingCanvas" xmlns:cx="http://schemas.microsoft.com/office/drawing/2014/chartex" xmlns:cx1="http://schemas.microsoft.com/office/drawing/2015/9/8/chartex" xmlns:cx2="http://schemas.microsoft.com/office/drawing/2015/10/21/chartex" xmlns:cx3="http://schemas.microsoft.com/office/drawing/2016/5/9/chartex" xmlns:cx4="http://schemas.microsoft.com/office/drawing/2016/5/10/chartex" xmlns:cx5="http://schemas.microsoft.com/office/drawing/2016/5/11/chartex" xmlns:cx6="http://schemas.microsoft.com/office/drawing/2016/5/12/chartex" xmlns:cx7="http://schemas.microsoft.com/office/drawing/2016/5/13/chartex" xmlns:cx8="http://schemas.microsoft.com/office/drawing/2016/5/14/chartex" xmlns:mc="http://schemas.openxmlformats.org/markup-compatibility/2006" xmlns:aink="http://schemas.microsoft.com/office/drawing/2016/ink" xmlns:am3d="http://schemas.microsoft.com/office/drawing/2017/model3d" xmlns:o="urn:schemas-microsoft-com:office:office" xmlns:r="http://schemas.openxmlformats.org/officeDocument/2006/relationships" xmlns:m="http://schemas.openxmlformats.org/officeDocument/2006/math" xmlns:v="urn:schemas-microsoft-com:vml" xmlns:wp14="http://schemas.microsoft.com/office/word/2010/wordprocessingDrawing" xmlns:wp="http://schemas.openxmlformats.org/drawingml/2006/wordprocessingDrawing" xmlns:w10="urn:schemas-microsoft-com:office:word" xmlns:w="http://schemas.openxmlformats.org/wordprocessingml/2006/main" xmlns:w14="http://schemas.microsoft.com/office/word/2010/wordml" xmlns:w15="http://schemas.microsoft.com/office/word/2012/wordml" xmlns:w16cid="http://schemas.microsoft.com/office/word/2016/wordml/cid" xmlns:w16se="http://schemas.microsoft.com/office/word/2015/wordml/symex" xmlns:wpg="http://schemas.microsoft.com/office/word/2010/wordprocessingGroup" xmlns:wpi="http://schemas.microsoft.com/office/word/2010/wordprocessingInk" xmlns:wne="http://schemas.microsoft.com/office/word/2006/wordml" xmlns:wps="http://schemas.microsoft.com/office/word/2010/wordprocessingShape" mc:Ignorable="w14 w15 w16se w16cid wp14">
+<w:document xmlns:wpc="http://schemas.microsoft.com/office/word/2010/wordprocessingCanvas" xmlns:cx="http://schemas.microsoft.com/office/drawing/2014/chartex" xmlns:cx1="http://schemas.microsoft.com/office/drawing/2015/9/8/chartex" xmlns:cx2="http://schemas.microsoft.com/office/drawing/2015/10/21/chartex" xmlns:cx3="http://schemas.microsoft.com/office/drawing/2016/5/9/chartex" xmlns:cx4="http://schemas.microsoft.com/office/drawing/2016/5/10/chartex" xmlns:cx5="http://schemas.microsoft.com/office/drawing/2016/5/11/chartex" xmlns:cx6="http://schemas.microsoft.com/office/drawing/2016/5/12/chartex" xmlns:cx7="http://schemas.microsoft.com/office/drawing/2016/5/13/chartex" xmlns:cx8="http://schemas.microsoft.com/office/drawing/2016/5/14/chartex" xmlns:mc="http://schemas.openxmlformats.org/markup-compatibility/2006" xmlns:aink="http://schemas.microsoft.com/office/drawing/2016/ink" xmlns:am3d="http://schemas.microsoft.com/office/drawing/2017/model3d" xmlns:o="urn:schemas-microsoft-com:office:office" xmlns:oel="http://schemas.microsoft.com/office/2019/extlst" xmlns:r="http://schemas.openxmlformats.org/officeDocument/2006/relationships" xmlns:m="http://schemas.openxmlformats.org/officeDocument/2006/math" xmlns:v="urn:schemas-microsoft-com:vml" xmlns:wp14="http://schemas.microsoft.com/office/word/2010/wordprocessingDrawing" xmlns:wp="http://schemas.openxmlformats.org/drawingml/2006/wordprocessingDrawing" xmlns:w10="urn:schemas-microsoft-com:office:word" xmlns:w="http://schemas.openxmlformats.org/wordprocessingml/2006/main" xmlns:w14="http://schemas.microsoft.com/office/word/2010/wordml" xmlns:w15="http://schemas.microsoft.com/office/word/2012/wordml" xmlns:w16cex="http://schemas.microsoft.com/office/word/2018/wordml/cex" xmlns:w16cid="http://schemas.microsoft.com/office/word/2016/wordml/cid" xmlns:w16="http://schemas.microsoft.com/office/word/2018/wordml" xmlns:w16sdtdh="http://schemas.microsoft.com/office/word/2020/wordml/sdtdatahash" xmlns:w16se="http://schemas.microsoft.com/office/word/2015/wordml/symex" xmlns:wpg="http://schemas.microsoft.com/office/word/2010/wordprocessingGroup" xmlns:wpi="http://schemas.microsoft.com/office/word/2010/wordprocessingInk" xmlns:wne="http://schemas.microsoft.com/office/word/2006/wordml" xmlns:wps="http://schemas.microsoft.com/office/word/2010/wordprocessingShape" mc:Ignorable="w14 w15 w16se w16cid w16 w16cex w16sdtdh wp14">
   <w:body>
     <w:p>
       <w:pPr>
@@ -30,6 +30,9 @@
       <w:r>
         <w:t>:</w:t>
       </w:r>
+      <w:r>
+        <w:t xml:space="preserve"> Brittany Stallo</w:t>
+      </w:r>
     </w:p>
     <w:p/>
     <w:p>
@@ -55,11 +58,26 @@
       <w:r>
         <w:t>Idea 1:</w:t>
       </w:r>
+      <w:r>
+        <w:t xml:space="preserve"> </w:t>
+      </w:r>
+      <w:r>
+        <w:t xml:space="preserve">For Future </w:t>
+      </w:r>
+      <w:r>
+        <w:t>Employers</w:t>
+      </w:r>
     </w:p>
     <w:p/>
     <w:p>
       <w:r>
         <w:t>Idea 2:</w:t>
+      </w:r>
+      <w:r>
+        <w:t xml:space="preserve"> </w:t>
+      </w:r>
+      <w:r>
+        <w:t>Example for future students</w:t>
       </w:r>
     </w:p>
     <w:p/>
@@ -218,6 +236,9 @@
             <w:pPr>
               <w:cnfStyle w:val="000000100000" w:firstRow="0" w:lastRow="0" w:firstColumn="0" w:lastColumn="0" w:oddVBand="0" w:evenVBand="0" w:oddHBand="1" w:evenHBand="0" w:firstRowFirstColumn="0" w:firstRowLastColumn="0" w:lastRowFirstColumn="0" w:lastRowLastColumn="0"/>
             </w:pPr>
+            <w:r>
+              <w:t>For future employers to see my certifications and skills, or an example for my future students</w:t>
+            </w:r>
           </w:p>
         </w:tc>
       </w:tr>
@@ -257,6 +278,9 @@
             <w:pPr>
               <w:cnfStyle w:val="000000000000" w:firstRow="0" w:lastRow="0" w:firstColumn="0" w:lastColumn="0" w:oddVBand="0" w:evenVBand="0" w:oddHBand="0" w:evenHBand="0" w:firstRowFirstColumn="0" w:firstRowLastColumn="0" w:lastRowFirstColumn="0" w:lastRowLastColumn="0"/>
             </w:pPr>
+            <w:r>
+              <w:t>14-60, Students to Boss</w:t>
+            </w:r>
           </w:p>
         </w:tc>
       </w:tr>
@@ -297,6 +321,9 @@
             <w:pPr>
               <w:cnfStyle w:val="000000100000" w:firstRow="0" w:lastRow="0" w:firstColumn="0" w:lastColumn="0" w:oddVBand="0" w:evenVBand="0" w:oddHBand="1" w:evenHBand="0" w:firstRowFirstColumn="0" w:firstRowLastColumn="0" w:lastRowFirstColumn="0" w:lastRowLastColumn="0"/>
             </w:pPr>
+            <w:r>
+              <w:t>Photos</w:t>
+            </w:r>
           </w:p>
         </w:tc>
       </w:tr>
@@ -336,6 +363,9 @@
             <w:pPr>
               <w:cnfStyle w:val="000000000000" w:firstRow="0" w:lastRow="0" w:firstColumn="0" w:lastColumn="0" w:oddVBand="0" w:evenVBand="0" w:oddHBand="0" w:evenHBand="0" w:firstRowFirstColumn="0" w:firstRowLastColumn="0" w:lastRowFirstColumn="0" w:lastRowLastColumn="0"/>
             </w:pPr>
+            <w:r>
+              <w:t>Pink, Rose Gold, and Gold</w:t>
+            </w:r>
           </w:p>
         </w:tc>
       </w:tr>
@@ -376,6 +406,9 @@
             <w:pPr>
               <w:cnfStyle w:val="000000100000" w:firstRow="0" w:lastRow="0" w:firstColumn="0" w:lastColumn="0" w:oddVBand="0" w:evenVBand="0" w:oddHBand="1" w:evenHBand="0" w:firstRowFirstColumn="0" w:firstRowLastColumn="0" w:lastRowFirstColumn="0" w:lastRowLastColumn="0"/>
             </w:pPr>
+            <w:r>
+              <w:t>Easy to navigate</w:t>
+            </w:r>
           </w:p>
         </w:tc>
       </w:tr>
@@ -415,6 +448,9 @@
             <w:pPr>
               <w:cnfStyle w:val="000000000000" w:firstRow="0" w:lastRow="0" w:firstColumn="0" w:lastColumn="0" w:oddVBand="0" w:evenVBand="0" w:oddHBand="0" w:evenHBand="0" w:firstRowFirstColumn="0" w:firstRowLastColumn="0" w:lastRowFirstColumn="0" w:lastRowLastColumn="0"/>
             </w:pPr>
+            <w:r>
+              <w:t>6 Weeks</w:t>
+            </w:r>
           </w:p>
         </w:tc>
       </w:tr>
@@ -464,8 +500,6 @@
       <w:r>
         <w:t>your</w:t>
       </w:r>
-      <w:bookmarkStart w:id="0" w:name="_GoBack"/>
-      <w:bookmarkEnd w:id="0"/>
       <w:r>
         <w:t xml:space="preserve"> home page below</w:t>
       </w:r>
@@ -473,7 +507,58 @@
         <w:t>.</w:t>
       </w:r>
     </w:p>
-    <w:p/>
+    <w:p>
+      <w:r>
+        <w:rPr>
+          <w:noProof/>
+        </w:rPr>
+        <w:drawing>
+          <wp:inline distT="0" distB="0" distL="0" distR="0" wp14:anchorId="4DE2C3CE" wp14:editId="4C002B14">
+            <wp:extent cx="5283200" cy="5283200"/>
+            <wp:effectExtent l="0" t="0" r="0" b="0"/>
+            <wp:docPr id="723174787" name="Picture 1"/>
+            <wp:cNvGraphicFramePr>
+              <a:graphicFrameLocks xmlns:a="http://schemas.openxmlformats.org/drawingml/2006/main" noChangeAspect="1"/>
+            </wp:cNvGraphicFramePr>
+            <a:graphic xmlns:a="http://schemas.openxmlformats.org/drawingml/2006/main">
+              <a:graphicData uri="http://schemas.openxmlformats.org/drawingml/2006/picture">
+                <pic:pic xmlns:pic="http://schemas.openxmlformats.org/drawingml/2006/picture">
+                  <pic:nvPicPr>
+                    <pic:cNvPr id="0" name="Picture 2"/>
+                    <pic:cNvPicPr>
+                      <a:picLocks noChangeAspect="1" noChangeArrowheads="1"/>
+                    </pic:cNvPicPr>
+                  </pic:nvPicPr>
+                  <pic:blipFill>
+                    <a:blip r:embed="rId4">
+                      <a:extLst>
+                        <a:ext uri="{28A0092B-C50C-407E-A947-70E740481C1C}">
+                          <a14:useLocalDpi xmlns:a14="http://schemas.microsoft.com/office/drawing/2010/main" val="0"/>
+                        </a:ext>
+                      </a:extLst>
+                    </a:blip>
+                    <a:srcRect/>
+                    <a:stretch>
+                      <a:fillRect/>
+                    </a:stretch>
+                  </pic:blipFill>
+                  <pic:spPr bwMode="auto">
+                    <a:xfrm>
+                      <a:off x="0" y="0"/>
+                      <a:ext cx="5283200" cy="5283200"/>
+                    </a:xfrm>
+                    <a:prstGeom prst="rect">
+                      <a:avLst/>
+                    </a:prstGeom>
+                    <a:noFill/>
+                  </pic:spPr>
+                </pic:pic>
+              </a:graphicData>
+            </a:graphic>
+          </wp:inline>
+        </w:drawing>
+      </w:r>
+    </w:p>
     <w:p/>
     <w:p/>
     <w:p>
@@ -502,6 +587,67 @@
       <w:pPr>
         <w:spacing w:line="240" w:lineRule="auto"/>
       </w:pPr>
+      <w:r>
+        <w:rPr>
+          <w:noProof/>
+        </w:rPr>
+        <mc:AlternateContent>
+          <mc:Choice Requires="cx1">
+            <w:drawing>
+              <wp:inline distT="0" distB="0" distL="0" distR="0" wp14:anchorId="453C9B32" wp14:editId="40ABA3FE">
+                <wp:extent cx="5486400" cy="3200400"/>
+                <wp:effectExtent l="0" t="0" r="0" b="0"/>
+                <wp:docPr id="1161494492" name="Chart 2"/>
+                <wp:cNvGraphicFramePr/>
+                <a:graphic xmlns:a="http://schemas.openxmlformats.org/drawingml/2006/main">
+                  <a:graphicData uri="http://schemas.microsoft.com/office/drawing/2014/chartex">
+                    <cx:chart xmlns:cx="http://schemas.microsoft.com/office/drawing/2014/chartex" xmlns:r="http://schemas.openxmlformats.org/officeDocument/2006/relationships" r:id="rId5"/>
+                  </a:graphicData>
+                </a:graphic>
+              </wp:inline>
+            </w:drawing>
+          </mc:Choice>
+          <mc:Fallback>
+            <w:drawing>
+              <wp:inline distT="0" distB="0" distL="0" distR="0" wp14:anchorId="453C9B32" wp14:editId="40ABA3FE">
+                <wp:extent cx="5486400" cy="3200400"/>
+                <wp:effectExtent l="0" t="0" r="0" b="0"/>
+                <wp:docPr id="1161494492" name="Chart 2"/>
+                <wp:cNvGraphicFramePr>
+                  <a:graphicFrameLocks xmlns:a="http://schemas.openxmlformats.org/drawingml/2006/main" noGrp="1" noDrilldown="1" noSelect="1" noChangeAspect="1" noMove="1" noResize="1"/>
+                </wp:cNvGraphicFramePr>
+                <a:graphic xmlns:a="http://schemas.openxmlformats.org/drawingml/2006/main">
+                  <a:graphicData uri="http://schemas.openxmlformats.org/drawingml/2006/picture">
+                    <pic:pic xmlns:pic="http://schemas.openxmlformats.org/drawingml/2006/picture">
+                      <pic:nvPicPr>
+                        <pic:cNvPr id="1161494492" name="Chart 2"/>
+                        <pic:cNvPicPr>
+                          <a:picLocks noGrp="1" noRot="1" noChangeAspect="1" noMove="1" noResize="1" noEditPoints="1" noAdjustHandles="1" noChangeArrowheads="1" noChangeShapeType="1"/>
+                        </pic:cNvPicPr>
+                      </pic:nvPicPr>
+                      <pic:blipFill>
+                        <a:blip r:embed="rId6"/>
+                        <a:stretch>
+                          <a:fillRect/>
+                        </a:stretch>
+                      </pic:blipFill>
+                      <pic:spPr>
+                        <a:xfrm>
+                          <a:off x="0" y="0"/>
+                          <a:ext cx="5486400" cy="3200400"/>
+                        </a:xfrm>
+                        <a:prstGeom prst="rect">
+                          <a:avLst/>
+                        </a:prstGeom>
+                      </pic:spPr>
+                    </pic:pic>
+                  </a:graphicData>
+                </a:graphic>
+              </wp:inline>
+            </w:drawing>
+          </mc:Fallback>
+        </mc:AlternateContent>
+      </w:r>
     </w:p>
     <w:sectPr>
       <w:pgSz w:w="15840" w:h="12240" w:orient="landscape"/>
@@ -514,7 +660,7 @@
 </file>
 
 <file path=word/styles.xml><?xml version="1.0" encoding="utf-8"?>
-<w:styles xmlns:mc="http://schemas.openxmlformats.org/markup-compatibility/2006" xmlns:r="http://schemas.openxmlformats.org/officeDocument/2006/relationships" xmlns:w="http://schemas.openxmlformats.org/wordprocessingml/2006/main" xmlns:w14="http://schemas.microsoft.com/office/word/2010/wordml" xmlns:w15="http://schemas.microsoft.com/office/word/2012/wordml" xmlns:w16cid="http://schemas.microsoft.com/office/word/2016/wordml/cid" xmlns:w16se="http://schemas.microsoft.com/office/word/2015/wordml/symex" mc:Ignorable="w14 w15 w16se w16cid">
+<w:styles xmlns:mc="http://schemas.openxmlformats.org/markup-compatibility/2006" xmlns:r="http://schemas.openxmlformats.org/officeDocument/2006/relationships" xmlns:w="http://schemas.openxmlformats.org/wordprocessingml/2006/main" xmlns:w14="http://schemas.microsoft.com/office/word/2010/wordml" xmlns:w15="http://schemas.microsoft.com/office/word/2012/wordml" xmlns:w16cex="http://schemas.microsoft.com/office/word/2018/wordml/cex" xmlns:w16cid="http://schemas.microsoft.com/office/word/2016/wordml/cid" xmlns:w16="http://schemas.microsoft.com/office/word/2018/wordml" xmlns:w16sdtdh="http://schemas.microsoft.com/office/word/2020/wordml/sdtdatahash" xmlns:w16se="http://schemas.microsoft.com/office/word/2015/wordml/symex" mc:Ignorable="w14 w15 w16se w16cid w16 w16cex w16sdtdh">
   <w:docDefaults>
     <w:rPrDefault>
       <w:rPr>
@@ -530,7 +676,7 @@
       </w:pPr>
     </w:pPrDefault>
   </w:docDefaults>
-  <w:latentStyles w:defLockedState="0" w:defUIPriority="99" w:defSemiHidden="0" w:defUnhideWhenUsed="0" w:defQFormat="0" w:count="375">
+  <w:latentStyles w:defLockedState="0" w:defUIPriority="99" w:defSemiHidden="0" w:defUnhideWhenUsed="0" w:defQFormat="0" w:count="376">
     <w:lsdException w:name="Normal" w:uiPriority="0" w:qFormat="1"/>
     <w:lsdException w:name="heading 1" w:uiPriority="9" w:qFormat="1"/>
     <w:lsdException w:name="heading 2" w:semiHidden="1" w:uiPriority="9" w:unhideWhenUsed="1" w:qFormat="1"/>
@@ -906,6 +1052,7 @@
     <w:lsdException w:name="Smart Hyperlink" w:semiHidden="1" w:unhideWhenUsed="1"/>
     <w:lsdException w:name="Hashtag" w:semiHidden="1" w:unhideWhenUsed="1"/>
     <w:lsdException w:name="Unresolved Mention" w:semiHidden="1" w:unhideWhenUsed="1"/>
+    <w:lsdException w:name="Smart Link" w:semiHidden="1" w:unhideWhenUsed="1"/>
   </w:latentStyles>
   <w:style w:type="paragraph" w:default="1" w:styleId="Normal">
     <w:name w:val="Normal"/>
@@ -1255,6 +1402,643 @@
 </w:styles>
 </file>
 
+<file path=word/charts/chartEx1.xml><?xml version="1.0" encoding="utf-8"?>
+<cx:chartSpace xmlns:a="http://schemas.openxmlformats.org/drawingml/2006/main" xmlns:r="http://schemas.openxmlformats.org/officeDocument/2006/relationships" xmlns:cx="http://schemas.microsoft.com/office/drawing/2014/chartex">
+  <cx:chartData>
+    <cx:externalData r:id="rId1" cx:autoUpdate="0"/>
+    <cx:data id="0">
+      <cx:strDim type="cat">
+        <cx:f>Sheet1!$A$2:$B$16</cx:f>
+        <cx:lvl ptCount="15">
+          <cx:pt idx="0">Business</cx:pt>
+          <cx:pt idx="1">Computers</cx:pt>
+          <cx:pt idx="2">Accounting</cx:pt>
+          <cx:pt idx="3">Digital Media</cx:pt>
+          <cx:pt idx="4">Photography</cx:pt>
+          <cx:pt idx="5">Design</cx:pt>
+          <cx:pt idx="6">Graphic Design</cx:pt>
+          <cx:pt idx="7">Computer App</cx:pt>
+          <cx:pt idx="8">Media</cx:pt>
+          <cx:pt idx="9">College/Job Prep</cx:pt>
+          <cx:pt idx="10">NWMSU</cx:pt>
+          <cx:pt idx="11">Band</cx:pt>
+          <cx:pt idx="12">Winter Guard</cx:pt>
+          <cx:pt idx="13">Dance</cx:pt>
+          <cx:pt idx="14">Sing</cx:pt>
+        </cx:lvl>
+        <cx:lvl ptCount="15">
+          <cx:pt idx="0">Certification</cx:pt>
+          <cx:pt idx="1">Certification</cx:pt>
+          <cx:pt idx="2">Certification</cx:pt>
+          <cx:pt idx="3">Certification</cx:pt>
+          <cx:pt idx="4">Certification</cx:pt>
+          <cx:pt idx="5">Certification</cx:pt>
+          <cx:pt idx="6">Class Types</cx:pt>
+          <cx:pt idx="7">Class Types</cx:pt>
+          <cx:pt idx="8">Class Types</cx:pt>
+          <cx:pt idx="9">Class Types</cx:pt>
+          <cx:pt idx="10">Personal Info</cx:pt>
+          <cx:pt idx="11">Personal Info</cx:pt>
+          <cx:pt idx="12">Personal Info</cx:pt>
+          <cx:pt idx="13">Personal Info</cx:pt>
+          <cx:pt idx="14">Personal Info</cx:pt>
+        </cx:lvl>
+        <cx:lvl ptCount="0"/>
+      </cx:strDim>
+      <cx:numDim type="size">
+        <cx:f>Sheet1!$C$2:$C$16</cx:f>
+        <cx:lvl ptCount="15" formatCode="General">
+          <cx:pt idx="0">10</cx:pt>
+          <cx:pt idx="1">10</cx:pt>
+          <cx:pt idx="2">10</cx:pt>
+          <cx:pt idx="3">10</cx:pt>
+          <cx:pt idx="4">10</cx:pt>
+          <cx:pt idx="5">10</cx:pt>
+          <cx:pt idx="6">10</cx:pt>
+          <cx:pt idx="7">10</cx:pt>
+          <cx:pt idx="8">10</cx:pt>
+          <cx:pt idx="9">10</cx:pt>
+          <cx:pt idx="10">10</cx:pt>
+          <cx:pt idx="11">10</cx:pt>
+          <cx:pt idx="12">10</cx:pt>
+          <cx:pt idx="13">10</cx:pt>
+          <cx:pt idx="14">10</cx:pt>
+        </cx:lvl>
+      </cx:numDim>
+    </cx:data>
+  </cx:chartData>
+  <cx:chart>
+    <cx:title pos="t" align="ctr" overlay="0"/>
+    <cx:plotArea>
+      <cx:plotAreaRegion>
+        <cx:series layoutId="sunburst" uniqueId="{3A1B7FF7-5366-4539-8708-E9B612558B54}">
+          <cx:tx>
+            <cx:txData>
+              <cx:f>Sheet1!$C$1</cx:f>
+              <cx:v>Series1</cx:v>
+            </cx:txData>
+          </cx:tx>
+          <cx:dataLabels pos="ctr">
+            <cx:visibility seriesName="0" categoryName="1" value="0"/>
+          </cx:dataLabels>
+          <cx:dataId val="0"/>
+        </cx:series>
+      </cx:plotAreaRegion>
+    </cx:plotArea>
+  </cx:chart>
+</cx:chartSpace>
+</file>
+
+<file path=word/charts/colors1.xml><?xml version="1.0" encoding="utf-8"?>
+<cs:colorStyle xmlns:cs="http://schemas.microsoft.com/office/drawing/2012/chartStyle" xmlns:a="http://schemas.openxmlformats.org/drawingml/2006/main" meth="cycle" id="10">
+  <a:schemeClr val="accent1"/>
+  <a:schemeClr val="accent2"/>
+  <a:schemeClr val="accent3"/>
+  <a:schemeClr val="accent4"/>
+  <a:schemeClr val="accent5"/>
+  <a:schemeClr val="accent6"/>
+  <cs:variation/>
+  <cs:variation>
+    <a:lumMod val="60000"/>
+  </cs:variation>
+  <cs:variation>
+    <a:lumMod val="80000"/>
+    <a:lumOff val="20000"/>
+  </cs:variation>
+  <cs:variation>
+    <a:lumMod val="80000"/>
+  </cs:variation>
+  <cs:variation>
+    <a:lumMod val="60000"/>
+    <a:lumOff val="40000"/>
+  </cs:variation>
+  <cs:variation>
+    <a:lumMod val="50000"/>
+  </cs:variation>
+  <cs:variation>
+    <a:lumMod val="70000"/>
+    <a:lumOff val="30000"/>
+  </cs:variation>
+  <cs:variation>
+    <a:lumMod val="70000"/>
+  </cs:variation>
+  <cs:variation>
+    <a:lumMod val="50000"/>
+    <a:lumOff val="50000"/>
+  </cs:variation>
+</cs:colorStyle>
+</file>
+
+<file path=word/charts/style1.xml><?xml version="1.0" encoding="utf-8"?>
+<cs:chartStyle xmlns:cs="http://schemas.microsoft.com/office/drawing/2012/chartStyle" xmlns:a="http://schemas.openxmlformats.org/drawingml/2006/main" id="381">
+  <cs:axisTitle>
+    <cs:lnRef idx="0"/>
+    <cs:fillRef idx="0"/>
+    <cs:effectRef idx="0"/>
+    <cs:fontRef idx="minor">
+      <a:schemeClr val="tx1">
+        <a:lumMod val="65000"/>
+        <a:lumOff val="35000"/>
+      </a:schemeClr>
+    </cs:fontRef>
+    <cs:defRPr sz="900"/>
+  </cs:axisTitle>
+  <cs:categoryAxis>
+    <cs:lnRef idx="0"/>
+    <cs:fillRef idx="0"/>
+    <cs:effectRef idx="0"/>
+    <cs:fontRef idx="minor">
+      <a:schemeClr val="tx1">
+        <a:lumMod val="65000"/>
+        <a:lumOff val="35000"/>
+      </a:schemeClr>
+    </cs:fontRef>
+    <cs:spPr>
+      <a:ln w="9525" cap="flat" cmpd="sng" algn="ctr">
+        <a:solidFill>
+          <a:schemeClr val="tx1">
+            <a:lumMod val="15000"/>
+            <a:lumOff val="85000"/>
+          </a:schemeClr>
+        </a:solidFill>
+        <a:round/>
+      </a:ln>
+    </cs:spPr>
+    <cs:defRPr sz="900"/>
+  </cs:categoryAxis>
+  <cs:chartArea mods="allowNoFillOverride allowNoLineOverride">
+    <cs:lnRef idx="0"/>
+    <cs:fillRef idx="0"/>
+    <cs:effectRef idx="0"/>
+    <cs:fontRef idx="minor">
+      <a:schemeClr val="tx1"/>
+    </cs:fontRef>
+    <cs:spPr>
+      <a:solidFill>
+        <a:schemeClr val="bg1"/>
+      </a:solidFill>
+      <a:ln w="9525" cap="flat" cmpd="sng" algn="ctr">
+        <a:solidFill>
+          <a:schemeClr val="tx1">
+            <a:lumMod val="15000"/>
+            <a:lumOff val="85000"/>
+          </a:schemeClr>
+        </a:solidFill>
+        <a:round/>
+      </a:ln>
+    </cs:spPr>
+    <cs:defRPr sz="1000"/>
+  </cs:chartArea>
+  <cs:dataLabel>
+    <cs:lnRef idx="0"/>
+    <cs:fillRef idx="0"/>
+    <cs:effectRef idx="0"/>
+    <cs:fontRef idx="minor">
+      <a:schemeClr val="lt1"/>
+    </cs:fontRef>
+    <cs:defRPr sz="900"/>
+  </cs:dataLabel>
+  <cs:dataLabelCallout>
+    <cs:lnRef idx="0"/>
+    <cs:fillRef idx="0"/>
+    <cs:effectRef idx="0"/>
+    <cs:fontRef idx="minor">
+      <a:schemeClr val="dk1">
+        <a:lumMod val="65000"/>
+        <a:lumOff val="35000"/>
+      </a:schemeClr>
+    </cs:fontRef>
+    <cs:spPr>
+      <a:solidFill>
+        <a:schemeClr val="lt1"/>
+      </a:solidFill>
+      <a:ln>
+        <a:solidFill>
+          <a:schemeClr val="dk1">
+            <a:lumMod val="25000"/>
+            <a:lumOff val="75000"/>
+          </a:schemeClr>
+        </a:solidFill>
+      </a:ln>
+    </cs:spPr>
+    <cs:defRPr sz="900"/>
+    <cs:bodyPr rot="0" spcFirstLastPara="1" vertOverflow="clip" horzOverflow="clip" vert="horz" wrap="square" lIns="36576" tIns="18288" rIns="36576" bIns="18288" anchor="ctr" anchorCtr="1">
+      <a:spAutoFit/>
+    </cs:bodyPr>
+  </cs:dataLabelCallout>
+  <cs:dataPoint>
+    <cs:lnRef idx="0"/>
+    <cs:fillRef idx="0">
+      <cs:styleClr val="auto"/>
+    </cs:fillRef>
+    <cs:effectRef idx="0"/>
+    <cs:fontRef idx="minor">
+      <a:schemeClr val="tx1"/>
+    </cs:fontRef>
+    <cs:spPr>
+      <a:solidFill>
+        <a:schemeClr val="phClr"/>
+      </a:solidFill>
+      <a:ln w="19050">
+        <a:solidFill>
+          <a:schemeClr val="lt1"/>
+        </a:solidFill>
+      </a:ln>
+    </cs:spPr>
+  </cs:dataPoint>
+  <cs:dataPoint3D>
+    <cs:lnRef idx="0"/>
+    <cs:fillRef idx="0">
+      <cs:styleClr val="auto"/>
+    </cs:fillRef>
+    <cs:effectRef idx="0"/>
+    <cs:fontRef idx="minor">
+      <a:schemeClr val="tx1"/>
+    </cs:fontRef>
+    <cs:spPr>
+      <a:solidFill>
+        <a:schemeClr val="phClr"/>
+      </a:solidFill>
+    </cs:spPr>
+  </cs:dataPoint3D>
+  <cs:dataPointLine>
+    <cs:lnRef idx="0">
+      <cs:styleClr val="auto"/>
+    </cs:lnRef>
+    <cs:fillRef idx="0"/>
+    <cs:effectRef idx="0"/>
+    <cs:fontRef idx="minor">
+      <a:schemeClr val="tx1"/>
+    </cs:fontRef>
+    <cs:spPr>
+      <a:ln w="28575" cap="rnd">
+        <a:solidFill>
+          <a:schemeClr val="phClr"/>
+        </a:solidFill>
+        <a:round/>
+      </a:ln>
+    </cs:spPr>
+  </cs:dataPointLine>
+  <cs:dataPointMarker>
+    <cs:lnRef idx="0"/>
+    <cs:fillRef idx="0">
+      <cs:styleClr val="auto"/>
+    </cs:fillRef>
+    <cs:effectRef idx="0"/>
+    <cs:fontRef idx="minor">
+      <a:schemeClr val="tx1"/>
+    </cs:fontRef>
+    <cs:spPr>
+      <a:solidFill>
+        <a:schemeClr val="phClr"/>
+      </a:solidFill>
+      <a:ln w="9525">
+        <a:solidFill>
+          <a:schemeClr val="lt1"/>
+        </a:solidFill>
+      </a:ln>
+    </cs:spPr>
+  </cs:dataPointMarker>
+  <cs:dataPointMarkerLayout symbol="circle" size="5"/>
+  <cs:dataPointWireframe>
+    <cs:lnRef idx="0">
+      <cs:styleClr val="auto"/>
+    </cs:lnRef>
+    <cs:fillRef idx="0"/>
+    <cs:effectRef idx="0"/>
+    <cs:fontRef idx="minor">
+      <a:schemeClr val="tx1"/>
+    </cs:fontRef>
+    <cs:spPr>
+      <a:ln w="28575" cap="rnd">
+        <a:solidFill>
+          <a:schemeClr val="phClr"/>
+        </a:solidFill>
+        <a:round/>
+      </a:ln>
+    </cs:spPr>
+  </cs:dataPointWireframe>
+  <cs:dataTable>
+    <cs:lnRef idx="0"/>
+    <cs:fillRef idx="0"/>
+    <cs:effectRef idx="0"/>
+    <cs:fontRef idx="minor">
+      <a:schemeClr val="tx1">
+        <a:lumMod val="65000"/>
+        <a:lumOff val="35000"/>
+      </a:schemeClr>
+    </cs:fontRef>
+    <cs:spPr>
+      <a:ln w="9525">
+        <a:solidFill>
+          <a:schemeClr val="tx1">
+            <a:lumMod val="15000"/>
+            <a:lumOff val="85000"/>
+          </a:schemeClr>
+        </a:solidFill>
+      </a:ln>
+    </cs:spPr>
+    <cs:defRPr sz="900"/>
+  </cs:dataTable>
+  <cs:downBar>
+    <cs:lnRef idx="0"/>
+    <cs:fillRef idx="0"/>
+    <cs:effectRef idx="0"/>
+    <cs:fontRef idx="minor">
+      <a:schemeClr val="dk1"/>
+    </cs:fontRef>
+    <cs:spPr>
+      <a:solidFill>
+        <a:schemeClr val="dk1">
+          <a:lumMod val="65000"/>
+          <a:lumOff val="35000"/>
+        </a:schemeClr>
+      </a:solidFill>
+      <a:ln w="9525">
+        <a:solidFill>
+          <a:schemeClr val="tx1">
+            <a:lumMod val="65000"/>
+            <a:lumOff val="35000"/>
+          </a:schemeClr>
+        </a:solidFill>
+      </a:ln>
+    </cs:spPr>
+  </cs:downBar>
+  <cs:dropLine>
+    <cs:lnRef idx="0"/>
+    <cs:fillRef idx="0"/>
+    <cs:effectRef idx="0"/>
+    <cs:fontRef idx="minor">
+      <a:schemeClr val="tx1"/>
+    </cs:fontRef>
+    <cs:spPr>
+      <a:ln w="9525" cap="flat" cmpd="sng" algn="ctr">
+        <a:solidFill>
+          <a:schemeClr val="tx1">
+            <a:lumMod val="35000"/>
+            <a:lumOff val="65000"/>
+          </a:schemeClr>
+        </a:solidFill>
+        <a:round/>
+      </a:ln>
+    </cs:spPr>
+  </cs:dropLine>
+  <cs:errorBar>
+    <cs:lnRef idx="0"/>
+    <cs:fillRef idx="0"/>
+    <cs:effectRef idx="0"/>
+    <cs:fontRef idx="minor">
+      <a:schemeClr val="tx1"/>
+    </cs:fontRef>
+    <cs:spPr>
+      <a:ln w="9525" cap="flat" cmpd="sng" algn="ctr">
+        <a:solidFill>
+          <a:schemeClr val="tx1">
+            <a:lumMod val="65000"/>
+            <a:lumOff val="35000"/>
+          </a:schemeClr>
+        </a:solidFill>
+        <a:round/>
+      </a:ln>
+    </cs:spPr>
+  </cs:errorBar>
+  <cs:floor>
+    <cs:lnRef idx="0"/>
+    <cs:fillRef idx="0"/>
+    <cs:effectRef idx="0"/>
+    <cs:fontRef idx="minor">
+      <a:schemeClr val="tx1"/>
+    </cs:fontRef>
+  </cs:floor>
+  <cs:gridlineMajor>
+    <cs:lnRef idx="0"/>
+    <cs:fillRef idx="0"/>
+    <cs:effectRef idx="0"/>
+    <cs:fontRef idx="minor">
+      <a:schemeClr val="tx1"/>
+    </cs:fontRef>
+    <cs:spPr>
+      <a:ln w="9525" cap="flat" cmpd="sng" algn="ctr">
+        <a:solidFill>
+          <a:schemeClr val="tx1">
+            <a:lumMod val="15000"/>
+            <a:lumOff val="85000"/>
+          </a:schemeClr>
+        </a:solidFill>
+        <a:round/>
+      </a:ln>
+    </cs:spPr>
+  </cs:gridlineMajor>
+  <cs:gridlineMinor>
+    <cs:lnRef idx="0"/>
+    <cs:fillRef idx="0"/>
+    <cs:effectRef idx="0"/>
+    <cs:fontRef idx="minor">
+      <a:schemeClr val="tx1"/>
+    </cs:fontRef>
+    <cs:spPr>
+      <a:ln w="9525" cap="flat" cmpd="sng" algn="ctr">
+        <a:solidFill>
+          <a:schemeClr val="tx1">
+            <a:lumMod val="15000"/>
+            <a:lumOff val="85000"/>
+          </a:schemeClr>
+        </a:solidFill>
+        <a:round/>
+      </a:ln>
+    </cs:spPr>
+  </cs:gridlineMinor>
+  <cs:hiLoLine>
+    <cs:lnRef idx="0"/>
+    <cs:fillRef idx="0"/>
+    <cs:effectRef idx="0"/>
+    <cs:fontRef idx="minor">
+      <a:schemeClr val="tx1"/>
+    </cs:fontRef>
+    <cs:spPr>
+      <a:ln w="9525" cap="flat" cmpd="sng" algn="ctr">
+        <a:solidFill>
+          <a:schemeClr val="tx1">
+            <a:lumMod val="75000"/>
+            <a:lumOff val="25000"/>
+          </a:schemeClr>
+        </a:solidFill>
+        <a:round/>
+      </a:ln>
+    </cs:spPr>
+  </cs:hiLoLine>
+  <cs:leaderLine>
+    <cs:lnRef idx="0"/>
+    <cs:fillRef idx="0"/>
+    <cs:effectRef idx="0"/>
+    <cs:fontRef idx="minor">
+      <a:schemeClr val="tx1"/>
+    </cs:fontRef>
+    <cs:spPr>
+      <a:ln w="9525" cap="flat" cmpd="sng" algn="ctr">
+        <a:solidFill>
+          <a:schemeClr val="tx1">
+            <a:lumMod val="35000"/>
+            <a:lumOff val="65000"/>
+          </a:schemeClr>
+        </a:solidFill>
+        <a:round/>
+      </a:ln>
+    </cs:spPr>
+  </cs:leaderLine>
+  <cs:legend>
+    <cs:lnRef idx="0"/>
+    <cs:fillRef idx="0"/>
+    <cs:effectRef idx="0"/>
+    <cs:fontRef idx="minor">
+      <a:schemeClr val="tx1">
+        <a:lumMod val="65000"/>
+        <a:lumOff val="35000"/>
+      </a:schemeClr>
+    </cs:fontRef>
+    <cs:defRPr sz="900"/>
+  </cs:legend>
+  <cs:plotArea mods="allowNoFillOverride allowNoLineOverride">
+    <cs:lnRef idx="0"/>
+    <cs:fillRef idx="0"/>
+    <cs:effectRef idx="0"/>
+    <cs:fontRef idx="minor">
+      <a:schemeClr val="tx1"/>
+    </cs:fontRef>
+  </cs:plotArea>
+  <cs:plotArea3D mods="allowNoFillOverride allowNoLineOverride">
+    <cs:lnRef idx="0"/>
+    <cs:fillRef idx="0"/>
+    <cs:effectRef idx="0"/>
+    <cs:fontRef idx="minor">
+      <a:schemeClr val="tx1"/>
+    </cs:fontRef>
+  </cs:plotArea3D>
+  <cs:seriesAxis>
+    <cs:lnRef idx="0"/>
+    <cs:fillRef idx="0"/>
+    <cs:effectRef idx="0"/>
+    <cs:fontRef idx="minor">
+      <a:schemeClr val="tx1">
+        <a:lumMod val="65000"/>
+        <a:lumOff val="35000"/>
+      </a:schemeClr>
+    </cs:fontRef>
+    <cs:spPr>
+      <a:ln w="9525" cap="flat" cmpd="sng" algn="ctr">
+        <a:solidFill>
+          <a:schemeClr val="tx1">
+            <a:lumMod val="15000"/>
+            <a:lumOff val="85000"/>
+          </a:schemeClr>
+        </a:solidFill>
+        <a:round/>
+      </a:ln>
+    </cs:spPr>
+    <cs:defRPr sz="900"/>
+  </cs:seriesAxis>
+  <cs:seriesLine>
+    <cs:lnRef idx="0"/>
+    <cs:fillRef idx="0"/>
+    <cs:effectRef idx="0"/>
+    <cs:fontRef idx="minor">
+      <a:schemeClr val="tx1"/>
+    </cs:fontRef>
+    <cs:spPr>
+      <a:ln w="9525" cap="flat">
+        <a:solidFill>
+          <a:srgbClr val="D9D9D9"/>
+        </a:solidFill>
+        <a:round/>
+      </a:ln>
+    </cs:spPr>
+  </cs:seriesLine>
+  <cs:title>
+    <cs:lnRef idx="0"/>
+    <cs:fillRef idx="0"/>
+    <cs:effectRef idx="0"/>
+    <cs:fontRef idx="minor">
+      <a:schemeClr val="tx1">
+        <a:lumMod val="65000"/>
+        <a:lumOff val="35000"/>
+      </a:schemeClr>
+    </cs:fontRef>
+    <cs:defRPr sz="1400"/>
+  </cs:title>
+  <cs:trendline>
+    <cs:lnRef idx="0">
+      <cs:styleClr val="auto"/>
+    </cs:lnRef>
+    <cs:fillRef idx="0"/>
+    <cs:effectRef idx="0"/>
+    <cs:fontRef idx="minor">
+      <a:schemeClr val="tx1"/>
+    </cs:fontRef>
+    <cs:spPr>
+      <a:ln w="19050" cap="rnd">
+        <a:solidFill>
+          <a:schemeClr val="phClr"/>
+        </a:solidFill>
+        <a:prstDash val="sysDash"/>
+      </a:ln>
+    </cs:spPr>
+  </cs:trendline>
+  <cs:trendlineLabel>
+    <cs:lnRef idx="0"/>
+    <cs:fillRef idx="0"/>
+    <cs:effectRef idx="0"/>
+    <cs:fontRef idx="minor">
+      <a:schemeClr val="tx1">
+        <a:lumMod val="65000"/>
+        <a:lumOff val="35000"/>
+      </a:schemeClr>
+    </cs:fontRef>
+    <cs:defRPr sz="900"/>
+  </cs:trendlineLabel>
+  <cs:upBar>
+    <cs:lnRef idx="0"/>
+    <cs:fillRef idx="0"/>
+    <cs:effectRef idx="0"/>
+    <cs:fontRef idx="minor">
+      <a:schemeClr val="dk1"/>
+    </cs:fontRef>
+    <cs:spPr>
+      <a:solidFill>
+        <a:schemeClr val="lt1"/>
+      </a:solidFill>
+      <a:ln w="9525">
+        <a:solidFill>
+          <a:schemeClr val="tx1">
+            <a:lumMod val="15000"/>
+            <a:lumOff val="85000"/>
+          </a:schemeClr>
+        </a:solidFill>
+      </a:ln>
+    </cs:spPr>
+  </cs:upBar>
+  <cs:valueAxis>
+    <cs:lnRef idx="0"/>
+    <cs:fillRef idx="0"/>
+    <cs:effectRef idx="0"/>
+    <cs:fontRef idx="minor">
+      <a:schemeClr val="tx1">
+        <a:lumMod val="65000"/>
+        <a:lumOff val="35000"/>
+      </a:schemeClr>
+    </cs:fontRef>
+    <cs:defRPr sz="900"/>
+  </cs:valueAxis>
+  <cs:wall>
+    <cs:lnRef idx="0"/>
+    <cs:fillRef idx="0"/>
+    <cs:effectRef idx="0"/>
+    <cs:fontRef idx="minor">
+      <a:schemeClr val="tx1"/>
+    </cs:fontRef>
+  </cs:wall>
+</cs:chartStyle>
+</file>
+
 <file path=word/theme/theme1.xml><?xml version="1.0" encoding="utf-8"?>
 <a:theme xmlns:a="http://schemas.openxmlformats.org/drawingml/2006/main" name="Office Theme">
   <a:themeElements>
